--- a/links/Resumes/Aziz_Al-najjar_Resume_1_page.docx
+++ b/links/Resumes/Aziz_Al-najjar_Resume_1_page.docx
@@ -297,18 +297,8 @@
             <w:rFonts w:cs="Times New Roman"/>
             <w:sz w:val="22"/>
           </w:rPr>
-          <w:t>inkedin.com/in/</w:t>
+          <w:t>inkedin.com/in/azizalnajjar</w:t>
         </w:r>
-        <w:proofErr w:type="spellStart"/>
-        <w:r>
-          <w:rPr>
-            <w:rStyle w:val="Hyperlink"/>
-            <w:rFonts w:cs="Times New Roman"/>
-            <w:sz w:val="22"/>
-          </w:rPr>
-          <w:t>azizalnajjar</w:t>
-        </w:r>
-        <w:proofErr w:type="spellEnd"/>
       </w:hyperlink>
     </w:p>
     <w:bookmarkEnd w:id="0"/>
@@ -1999,33 +1989,15 @@
           <w:sz w:val="20"/>
           <w:szCs w:val="20"/>
         </w:rPr>
-        <w:t xml:space="preserve"> </w:t>
-      </w:r>
-      <w:proofErr w:type="spellStart"/>
-      <w:r>
-        <w:rPr>
-          <w:sz w:val="20"/>
-          <w:szCs w:val="20"/>
-        </w:rPr>
-        <w:t>SystemVerilog</w:t>
-      </w:r>
-      <w:proofErr w:type="spellEnd"/>
-      <w:r>
-        <w:rPr>
-          <w:sz w:val="20"/>
-          <w:szCs w:val="20"/>
-        </w:rPr>
-        <w:t xml:space="preserve">, VHDL, and Quartus </w:t>
-      </w:r>
-      <w:proofErr w:type="spellStart"/>
-      <w:r>
-        <w:rPr>
-          <w:sz w:val="20"/>
-          <w:szCs w:val="20"/>
-        </w:rPr>
-        <w:t>ModelSim</w:t>
-      </w:r>
-      <w:proofErr w:type="spellEnd"/>
+        <w:t xml:space="preserve"> SystemVerilog</w:t>
+      </w:r>
+      <w:r>
+        <w:rPr>
+          <w:sz w:val="20"/>
+          <w:szCs w:val="20"/>
+        </w:rPr>
+        <w:t>, VHDL, and Quartus ModelSim</w:t>
+      </w:r>
       <w:r>
         <w:rPr>
           <w:sz w:val="20"/>
@@ -2705,7 +2677,16 @@
           <w:bCs/>
           <w:iCs/>
         </w:rPr>
-        <w:t>2022 – Nov 2023</w:t>
+        <w:t>2022 – Nov 202</w:t>
+      </w:r>
+      <w:r>
+        <w:rPr>
+          <w:rFonts w:cs="Calibri"/>
+          <w:b/>
+          <w:bCs/>
+          <w:iCs/>
+        </w:rPr>
+        <w:t>2</w:t>
       </w:r>
     </w:p>
     <w:p>

--- a/links/Resumes/Aziz_Al-najjar_Resume_1_page.docx
+++ b/links/Resumes/Aziz_Al-najjar_Resume_1_page.docx
@@ -534,8 +534,8 @@
           <w:ilvl w:val="0"/>
           <w:numId w:val="1"/>
         </w:numPr>
-        <w:spacing w:after="0"/>
-        <w:ind w:left="540" w:hanging="187"/>
+        <w:spacing w:after="40"/>
+        <w:ind w:left="547" w:hanging="187"/>
         <w:jc w:val="both"/>
         <w:rPr>
           <w:rFonts w:cs="Calibri"/>
@@ -785,7 +785,10 @@
           <w:ilvl w:val="0"/>
           <w:numId w:val="1"/>
         </w:numPr>
-        <w:spacing w:after="160"/>
+        <w:tabs>
+          <w:tab w:val="left" w:pos="10530"/>
+        </w:tabs>
+        <w:spacing w:after="0"/>
         <w:ind w:left="547" w:hanging="187"/>
         <w:jc w:val="both"/>
         <w:rPr>
@@ -980,15 +983,23 @@
       </w:r>
       <w:r>
         <w:rPr>
+          <w:sz w:val="20"/>
+          <w:szCs w:val="20"/>
+        </w:rPr>
+        <w:t xml:space="preserve">, </w:t>
+      </w:r>
+      <w:bookmarkStart w:id="3" w:name="_Hlk150958335"/>
+      <w:r>
+        <w:rPr>
+          <w:sz w:val="20"/>
+          <w:szCs w:val="20"/>
+        </w:rPr>
+        <w:t>(Currently remotely from Riyadh)</w:t>
+      </w:r>
+      <w:bookmarkEnd w:id="3"/>
+      <w:r>
+        <w:rPr>
           <w:rFonts w:ascii="Avenir Book" w:hAnsi="Avenir Book"/>
-        </w:rPr>
-        <w:tab/>
-      </w:r>
-      <w:r>
-        <w:rPr>
-          <w:rFonts w:ascii="Avenir Book" w:hAnsi="Avenir Book"/>
-          <w:sz w:val="20"/>
-          <w:szCs w:val="20"/>
         </w:rPr>
         <w:tab/>
       </w:r>
@@ -1080,8 +1091,8 @@
           <w:ilvl w:val="0"/>
           <w:numId w:val="1"/>
         </w:numPr>
-        <w:spacing w:after="80"/>
-        <w:ind w:left="540" w:hanging="187"/>
+        <w:spacing w:after="40"/>
+        <w:ind w:left="547" w:hanging="187"/>
         <w:jc w:val="both"/>
         <w:rPr>
           <w:rFonts w:cs="Calibri"/>
@@ -1196,7 +1207,7 @@
           <w:tab w:val="left" w:pos="8554"/>
         </w:tabs>
         <w:spacing w:after="0" w:line="240" w:lineRule="auto"/>
-        <w:ind w:left="187" w:right="-90"/>
+        <w:ind w:left="187"/>
         <w:contextualSpacing/>
         <w:rPr>
           <w:rFonts w:cs="Calibri"/>
@@ -1228,72 +1239,63 @@
           <w:bCs/>
           <w:iCs/>
         </w:rPr>
+        <w:t xml:space="preserve">Sep </w:t>
+      </w:r>
+      <w:r>
+        <w:rPr>
+          <w:rFonts w:cs="Calibri"/>
+          <w:b/>
+          <w:bCs/>
+          <w:iCs/>
+        </w:rPr>
+        <w:t>202</w:t>
+      </w:r>
+      <w:r>
+        <w:rPr>
+          <w:rFonts w:cs="Calibri"/>
+          <w:b/>
+          <w:bCs/>
+          <w:iCs/>
+        </w:rPr>
+        <w:t>2</w:t>
+      </w:r>
+      <w:r>
+        <w:rPr>
+          <w:rFonts w:cs="Calibri"/>
+          <w:b/>
+          <w:bCs/>
+          <w:iCs/>
+        </w:rPr>
+        <w:t xml:space="preserve"> – </w:t>
+      </w:r>
+      <w:r>
+        <w:rPr>
+          <w:rFonts w:cs="Calibri"/>
+          <w:b/>
+          <w:bCs/>
+          <w:iCs/>
+        </w:rPr>
+        <w:t xml:space="preserve">Jun </w:t>
+      </w:r>
+      <w:r>
+        <w:rPr>
+          <w:rFonts w:cs="Calibri"/>
+          <w:b/>
+          <w:bCs/>
+          <w:iCs/>
+        </w:rPr>
+        <w:t>2023</w:t>
+      </w:r>
+      <w:r>
+        <w:rPr>
+          <w:rFonts w:cs="Calibri"/>
+          <w:iCs/>
+        </w:rPr>
         <w:t xml:space="preserve"> </w:t>
       </w:r>
       <w:r>
         <w:rPr>
           <w:rFonts w:cs="Calibri"/>
-          <w:b/>
-          <w:bCs/>
-          <w:iCs/>
-        </w:rPr>
-        <w:t xml:space="preserve">Sep </w:t>
-      </w:r>
-      <w:r>
-        <w:rPr>
-          <w:rFonts w:cs="Calibri"/>
-          <w:b/>
-          <w:bCs/>
-          <w:iCs/>
-        </w:rPr>
-        <w:t>202</w:t>
-      </w:r>
-      <w:r>
-        <w:rPr>
-          <w:rFonts w:cs="Calibri"/>
-          <w:b/>
-          <w:bCs/>
-          <w:iCs/>
-        </w:rPr>
-        <w:t>2</w:t>
-      </w:r>
-      <w:r>
-        <w:rPr>
-          <w:rFonts w:cs="Calibri"/>
-          <w:b/>
-          <w:bCs/>
-          <w:iCs/>
-        </w:rPr>
-        <w:t xml:space="preserve"> – </w:t>
-      </w:r>
-      <w:r>
-        <w:rPr>
-          <w:rFonts w:cs="Calibri"/>
-          <w:b/>
-          <w:bCs/>
-          <w:iCs/>
-        </w:rPr>
-        <w:t xml:space="preserve">Jun </w:t>
-      </w:r>
-      <w:r>
-        <w:rPr>
-          <w:rFonts w:cs="Calibri"/>
-          <w:b/>
-          <w:bCs/>
-          <w:iCs/>
-        </w:rPr>
-        <w:t>2023</w:t>
-      </w:r>
-      <w:r>
-        <w:rPr>
-          <w:rFonts w:cs="Calibri"/>
-          <w:iCs/>
-        </w:rPr>
-        <w:t xml:space="preserve"> </w:t>
-      </w:r>
-      <w:r>
-        <w:rPr>
-          <w:rFonts w:cs="Calibri"/>
           <w:iCs/>
           <w:sz w:val="20"/>
           <w:szCs w:val="20"/>
@@ -1321,9 +1323,9 @@
         </w:rPr>
         <w:tab/>
       </w:r>
-      <w:bookmarkStart w:id="3" w:name="_Hlk143884547"/>
+      <w:bookmarkStart w:id="4" w:name="_Hlk143884547"/>
     </w:p>
-    <w:bookmarkEnd w:id="3"/>
+    <w:bookmarkEnd w:id="4"/>
     <w:p>
       <w:pPr>
         <w:pStyle w:val="ListParagraph"/>
@@ -1409,7 +1411,7 @@
           <w:ilvl w:val="0"/>
           <w:numId w:val="1"/>
         </w:numPr>
-        <w:spacing w:after="120"/>
+        <w:spacing w:after="0"/>
         <w:ind w:left="547" w:hanging="187"/>
         <w:contextualSpacing/>
         <w:rPr>
@@ -1620,8 +1622,7 @@
           <w:numId w:val="7"/>
         </w:numPr>
         <w:spacing w:before="120" w:after="0"/>
-        <w:ind w:left="374" w:hanging="187"/>
-        <w:jc w:val="both"/>
+        <w:ind w:left="360" w:hanging="187"/>
         <w:rPr>
           <w:sz w:val="20"/>
           <w:szCs w:val="20"/>
@@ -1650,140 +1651,42 @@
           <w:sz w:val="20"/>
           <w:szCs w:val="20"/>
         </w:rPr>
-        <w:t>Proficient in Python, with extensive experience in TensorFlow, PyTorch, Scikit-Learn</w:t>
-      </w:r>
-      <w:r>
-        <w:rPr>
-          <w:sz w:val="20"/>
-          <w:szCs w:val="20"/>
-        </w:rPr>
-        <w:t>, XGBoost,</w:t>
-      </w:r>
-      <w:r>
-        <w:rPr>
-          <w:sz w:val="20"/>
-          <w:szCs w:val="20"/>
-        </w:rPr>
-        <w:t xml:space="preserve"> for tasks like </w:t>
-      </w:r>
-      <w:r>
-        <w:rPr>
-          <w:sz w:val="20"/>
-          <w:szCs w:val="20"/>
-        </w:rPr>
-        <w:t>i</w:t>
-      </w:r>
-      <w:r>
-        <w:rPr>
-          <w:sz w:val="20"/>
-          <w:szCs w:val="20"/>
-        </w:rPr>
-        <w:t xml:space="preserve">mage </w:t>
-      </w:r>
-      <w:r>
-        <w:rPr>
-          <w:sz w:val="20"/>
-          <w:szCs w:val="20"/>
-        </w:rPr>
-        <w:t>and text c</w:t>
-      </w:r>
-      <w:r>
-        <w:rPr>
-          <w:sz w:val="20"/>
-          <w:szCs w:val="20"/>
-        </w:rPr>
-        <w:t>lassification</w:t>
-      </w:r>
-      <w:r>
-        <w:rPr>
-          <w:sz w:val="20"/>
-          <w:szCs w:val="20"/>
-        </w:rPr>
-        <w:t>, o</w:t>
-      </w:r>
-      <w:r>
-        <w:rPr>
-          <w:sz w:val="20"/>
-          <w:szCs w:val="20"/>
-        </w:rPr>
-        <w:t xml:space="preserve">bject </w:t>
-      </w:r>
-      <w:r>
-        <w:rPr>
-          <w:sz w:val="20"/>
-          <w:szCs w:val="20"/>
-        </w:rPr>
-        <w:t>d</w:t>
-      </w:r>
-      <w:r>
-        <w:rPr>
-          <w:sz w:val="20"/>
-          <w:szCs w:val="20"/>
-        </w:rPr>
-        <w:t>etection</w:t>
-      </w:r>
-      <w:r>
-        <w:rPr>
-          <w:sz w:val="20"/>
-          <w:szCs w:val="20"/>
-        </w:rPr>
-        <w:t xml:space="preserve">, </w:t>
-      </w:r>
-      <w:r>
-        <w:rPr>
-          <w:sz w:val="20"/>
-          <w:szCs w:val="20"/>
-        </w:rPr>
-        <w:t>3D semantic</w:t>
-      </w:r>
-      <w:r>
-        <w:rPr>
-          <w:sz w:val="20"/>
-          <w:szCs w:val="20"/>
-        </w:rPr>
-        <w:t xml:space="preserve"> segmentation, and t</w:t>
-      </w:r>
-      <w:r>
-        <w:rPr>
-          <w:sz w:val="20"/>
-          <w:szCs w:val="20"/>
-        </w:rPr>
-        <w:t xml:space="preserve">ime </w:t>
-      </w:r>
-      <w:r>
-        <w:rPr>
-          <w:sz w:val="20"/>
-          <w:szCs w:val="20"/>
-        </w:rPr>
-        <w:t>s</w:t>
-      </w:r>
-      <w:r>
-        <w:rPr>
-          <w:sz w:val="20"/>
-          <w:szCs w:val="20"/>
-        </w:rPr>
-        <w:t xml:space="preserve">eries </w:t>
-      </w:r>
-      <w:r>
-        <w:rPr>
-          <w:sz w:val="20"/>
-          <w:szCs w:val="20"/>
-        </w:rPr>
-        <w:t>f</w:t>
-      </w:r>
-      <w:r>
-        <w:rPr>
-          <w:sz w:val="20"/>
-          <w:szCs w:val="20"/>
-        </w:rPr>
-        <w:t>orecasting</w:t>
-      </w:r>
-      <w:r>
-        <w:rPr>
-          <w:sz w:val="20"/>
-          <w:szCs w:val="20"/>
-        </w:rPr>
-        <w:t>,</w:t>
+        <w:t>Proficient in applying machine learning and deep learning frameworks such as</w:t>
+      </w:r>
+      <w:r>
+        <w:rPr>
+          <w:sz w:val="20"/>
+          <w:szCs w:val="20"/>
+        </w:rPr>
+        <w:t xml:space="preserve"> Azure</w:t>
+      </w:r>
+      <w:r>
+        <w:rPr>
+          <w:sz w:val="20"/>
+          <w:szCs w:val="20"/>
+        </w:rPr>
+        <w:t xml:space="preserve"> AI,</w:t>
+      </w:r>
+      <w:r>
+        <w:rPr>
+          <w:sz w:val="20"/>
+          <w:szCs w:val="20"/>
+        </w:rPr>
+        <w:t xml:space="preserve"> TensorFlow, PyTorch, Scikit-Learn, and BERT for image and text classification, object detection, semantic segmentation, </w:t>
+      </w:r>
+      <w:r>
+        <w:rPr>
+          <w:sz w:val="20"/>
+          <w:szCs w:val="20"/>
+        </w:rPr>
+        <w:t xml:space="preserve">financial analysis, </w:t>
+      </w:r>
+      <w:r>
+        <w:rPr>
+          <w:sz w:val="20"/>
+          <w:szCs w:val="20"/>
+        </w:rPr>
+        <w:t>and time series forecasting.</w:t>
       </w:r>
     </w:p>
     <w:p>
@@ -1794,138 +1697,27 @@
           <w:numId w:val="7"/>
         </w:numPr>
         <w:spacing w:before="120" w:after="0"/>
-        <w:ind w:left="374" w:hanging="187"/>
-        <w:jc w:val="both"/>
-        <w:rPr>
-          <w:sz w:val="20"/>
-          <w:szCs w:val="20"/>
-        </w:rPr>
-      </w:pPr>
-      <w:r>
-        <w:rPr>
-          <w:b/>
-          <w:bCs/>
-          <w:sz w:val="20"/>
-          <w:szCs w:val="20"/>
-        </w:rPr>
-        <w:t>Data Analytics</w:t>
-      </w:r>
-      <w:r>
-        <w:rPr>
-          <w:b/>
-          <w:bCs/>
-          <w:sz w:val="20"/>
-          <w:szCs w:val="20"/>
-        </w:rPr>
-        <w:t xml:space="preserve"> and Visualization:</w:t>
-      </w:r>
-      <w:r>
-        <w:t xml:space="preserve"> </w:t>
-      </w:r>
-      <w:r>
-        <w:rPr>
-          <w:sz w:val="20"/>
-          <w:szCs w:val="20"/>
-        </w:rPr>
-        <w:t>Skilled in</w:t>
-      </w:r>
-      <w:r>
-        <w:rPr>
-          <w:sz w:val="20"/>
-          <w:szCs w:val="20"/>
-        </w:rPr>
-        <w:t xml:space="preserve"> </w:t>
-      </w:r>
-      <w:r>
-        <w:rPr>
-          <w:sz w:val="20"/>
-          <w:szCs w:val="20"/>
-        </w:rPr>
-        <w:t>R</w:t>
-      </w:r>
-      <w:r>
-        <w:rPr>
-          <w:sz w:val="20"/>
-          <w:szCs w:val="20"/>
-        </w:rPr>
-        <w:t>,</w:t>
-      </w:r>
-      <w:r>
-        <w:rPr>
-          <w:sz w:val="20"/>
-          <w:szCs w:val="20"/>
-        </w:rPr>
-        <w:t xml:space="preserve"> SQL,</w:t>
-      </w:r>
-      <w:r>
-        <w:rPr>
-          <w:sz w:val="20"/>
-          <w:szCs w:val="20"/>
-        </w:rPr>
-        <w:t xml:space="preserve"> Pandas and Scikit-Learn</w:t>
-      </w:r>
-      <w:r>
-        <w:rPr>
-          <w:sz w:val="20"/>
-          <w:szCs w:val="20"/>
-        </w:rPr>
-        <w:t xml:space="preserve"> for managing large datasets and statistical analysis</w:t>
-      </w:r>
-      <w:r>
-        <w:rPr>
-          <w:sz w:val="20"/>
-          <w:szCs w:val="20"/>
-        </w:rPr>
-        <w:t>. Worked in transforming complex data into actionable insights using</w:t>
-      </w:r>
-      <w:r>
-        <w:rPr>
-          <w:sz w:val="20"/>
-          <w:szCs w:val="20"/>
-        </w:rPr>
-        <w:t>, Seaborn</w:t>
-      </w:r>
-      <w:r>
-        <w:rPr>
-          <w:sz w:val="20"/>
-          <w:szCs w:val="20"/>
-        </w:rPr>
-        <w:t xml:space="preserve">, </w:t>
-      </w:r>
-      <w:r>
-        <w:rPr>
-          <w:sz w:val="20"/>
-          <w:szCs w:val="20"/>
-        </w:rPr>
-        <w:t>Matplotlib</w:t>
-      </w:r>
-      <w:r>
-        <w:rPr>
-          <w:sz w:val="20"/>
-          <w:szCs w:val="20"/>
-        </w:rPr>
-        <w:t>,</w:t>
-      </w:r>
-      <w:r>
-        <w:rPr>
-          <w:sz w:val="20"/>
-          <w:szCs w:val="20"/>
-        </w:rPr>
-        <w:t xml:space="preserve"> Tableau, </w:t>
-      </w:r>
-      <w:r>
-        <w:rPr>
-          <w:sz w:val="20"/>
-          <w:szCs w:val="20"/>
-        </w:rPr>
-        <w:t xml:space="preserve">and </w:t>
-      </w:r>
-      <w:r>
-        <w:rPr>
-          <w:sz w:val="20"/>
-          <w:szCs w:val="20"/>
-        </w:rPr>
-        <w:t>Power BI.</w:t>
+        <w:ind w:left="360" w:hanging="187"/>
+        <w:rPr>
+          <w:sz w:val="20"/>
+          <w:szCs w:val="20"/>
+        </w:rPr>
+      </w:pPr>
+      <w:r>
+        <w:rPr>
+          <w:b/>
+          <w:bCs/>
+          <w:sz w:val="20"/>
+          <w:szCs w:val="20"/>
+        </w:rPr>
+        <w:t xml:space="preserve">Big Data Processing and Visualization: </w:t>
+      </w:r>
+      <w:r>
+        <w:rPr>
+          <w:sz w:val="20"/>
+          <w:szCs w:val="20"/>
+        </w:rPr>
+        <w:t>Skilled in analyzing large datasets with Pandas, and utilizing big data technologies like Apache Hadoop, and Spark. Strong capabilities in translating complex data into insightful visual reports using data visualization tools including Seaborn, Matplotlib, Tableau, and Power BI.</w:t>
       </w:r>
     </w:p>
     <w:p>
@@ -1936,8 +1728,7 @@
           <w:numId w:val="7"/>
         </w:numPr>
         <w:spacing w:before="120" w:after="0"/>
-        <w:ind w:left="374" w:hanging="187"/>
-        <w:jc w:val="both"/>
+        <w:ind w:left="360" w:hanging="187"/>
         <w:rPr>
           <w:sz w:val="20"/>
           <w:szCs w:val="20"/>
@@ -1975,49 +1766,28 @@
           <w:sz w:val="20"/>
           <w:szCs w:val="20"/>
         </w:rPr>
-        <w:t xml:space="preserve"> Broad programming skills in R, C, C++, with additional experience in</w:t>
-      </w:r>
-      <w:r>
-        <w:rPr>
-          <w:sz w:val="20"/>
-          <w:szCs w:val="20"/>
-        </w:rPr>
-        <w:t xml:space="preserve"> FPGA tools like</w:t>
-      </w:r>
-      <w:r>
-        <w:rPr>
-          <w:sz w:val="20"/>
-          <w:szCs w:val="20"/>
-        </w:rPr>
-        <w:t xml:space="preserve"> SystemVerilog</w:t>
-      </w:r>
-      <w:r>
-        <w:rPr>
-          <w:sz w:val="20"/>
-          <w:szCs w:val="20"/>
-        </w:rPr>
-        <w:t>, VHDL, and Quartus ModelSim</w:t>
-      </w:r>
-      <w:r>
-        <w:rPr>
-          <w:sz w:val="20"/>
-          <w:szCs w:val="20"/>
-        </w:rPr>
-        <w:t>. Comfortable with software development processes and optimization</w:t>
-      </w:r>
-      <w:r>
-        <w:rPr>
-          <w:sz w:val="20"/>
-          <w:szCs w:val="20"/>
-        </w:rPr>
-        <w:t xml:space="preserve"> tools</w:t>
-      </w:r>
-      <w:r>
-        <w:rPr>
-          <w:sz w:val="20"/>
-          <w:szCs w:val="20"/>
-        </w:rPr>
-        <w:t>.</w:t>
+        <w:t xml:space="preserve"> </w:t>
+      </w:r>
+      <w:r>
+        <w:rPr>
+          <w:sz w:val="20"/>
+          <w:szCs w:val="20"/>
+        </w:rPr>
+        <w:t xml:space="preserve">Broad programming skills with a foundation in Python, R, and SQL for various </w:t>
+      </w:r>
+      <w:r>
+        <w:rPr>
+          <w:sz w:val="20"/>
+          <w:szCs w:val="20"/>
+        </w:rPr>
+        <w:t xml:space="preserve">data analysis </w:t>
+      </w:r>
+      <w:r>
+        <w:rPr>
+          <w:sz w:val="20"/>
+          <w:szCs w:val="20"/>
+        </w:rPr>
+        <w:t>applications. Additional experience in C/C++ and FPGA tools such as SystemVerilog, VHDL, and Quartus ModelSim.</w:t>
       </w:r>
     </w:p>
     <w:p>
@@ -2028,8 +1798,7 @@
           <w:numId w:val="7"/>
         </w:numPr>
         <w:spacing w:before="120" w:after="0"/>
-        <w:ind w:left="374" w:hanging="187"/>
-        <w:jc w:val="both"/>
+        <w:ind w:left="360" w:hanging="187"/>
         <w:rPr>
           <w:sz w:val="20"/>
           <w:szCs w:val="20"/>
@@ -2049,7 +1818,21 @@
           <w:sz w:val="20"/>
           <w:szCs w:val="20"/>
         </w:rPr>
-        <w:t xml:space="preserve"> Fluent in both English and Arabic, enabling effective communication in a variety of contexts.</w:t>
+        <w:t xml:space="preserve"> Fluent in both English and Arabic, enabling effective communication in </w:t>
+      </w:r>
+      <w:r>
+        <w:rPr>
+          <w:sz w:val="20"/>
+          <w:szCs w:val="20"/>
+        </w:rPr>
+        <w:t>various</w:t>
+      </w:r>
+      <w:r>
+        <w:rPr>
+          <w:sz w:val="20"/>
+          <w:szCs w:val="20"/>
+        </w:rPr>
+        <w:t xml:space="preserve"> contexts.</w:t>
       </w:r>
     </w:p>
     <w:p>
@@ -2059,9 +1842,8 @@
           <w:ilvl w:val="0"/>
           <w:numId w:val="7"/>
         </w:numPr>
-        <w:spacing w:before="120" w:after="0"/>
-        <w:ind w:left="374" w:hanging="187"/>
-        <w:jc w:val="both"/>
+        <w:spacing w:after="0"/>
+        <w:ind w:left="360" w:hanging="187"/>
         <w:rPr>
           <w:sz w:val="20"/>
           <w:szCs w:val="20"/>
@@ -2081,7 +1863,35 @@
           <w:sz w:val="20"/>
           <w:szCs w:val="20"/>
         </w:rPr>
-        <w:t xml:space="preserve"> Proven problem-solving, analytical thinking, and adaptability. Strong communication and project management skills honed through research collaborations and teaching roles.</w:t>
+        <w:t xml:space="preserve"> Proven problem-solving, analytical thinking, and adaptability. </w:t>
+      </w:r>
+      <w:r>
+        <w:rPr>
+          <w:sz w:val="20"/>
+          <w:szCs w:val="20"/>
+        </w:rPr>
+        <w:t>Solid</w:t>
+      </w:r>
+      <w:r>
+        <w:rPr>
+          <w:sz w:val="20"/>
+          <w:szCs w:val="20"/>
+        </w:rPr>
+        <w:t xml:space="preserve"> communication and project management </w:t>
+      </w:r>
+      <w:r>
+        <w:rPr>
+          <w:sz w:val="20"/>
+          <w:szCs w:val="20"/>
+        </w:rPr>
+        <w:t>capabilities</w:t>
+      </w:r>
+      <w:r>
+        <w:rPr>
+          <w:sz w:val="20"/>
+          <w:szCs w:val="20"/>
+        </w:rPr>
+        <w:t xml:space="preserve"> honed through research collaborations and teaching roles.</w:t>
       </w:r>
     </w:p>
     <w:p>
@@ -2090,7 +1900,7 @@
         <w:pBdr>
           <w:bottom w:val="single" w:sz="18" w:space="1" w:color="auto"/>
         </w:pBdr>
-        <w:spacing w:before="80"/>
+        <w:spacing w:before="0"/>
       </w:pPr>
       <w:r>
         <w:t>Publications</w:t>
@@ -2288,6 +2098,12 @@
           <w:rFonts w:cs="Times New Roman"/>
         </w:rPr>
         <w:tab/>
+      </w:r>
+      <w:r>
+        <w:rPr>
+          <w:rFonts w:cs="Times New Roman"/>
+        </w:rPr>
+        <w:t xml:space="preserve"> </w:t>
       </w:r>
       <w:r>
         <w:rPr>
@@ -2337,7 +2153,14 @@
           <w:sz w:val="20"/>
           <w:szCs w:val="20"/>
         </w:rPr>
-        <w:t xml:space="preserve"> publication at</w:t>
+        <w:t xml:space="preserve"> publication </w:t>
+      </w:r>
+      <w:r>
+        <w:rPr>
+          <w:sz w:val="20"/>
+          <w:szCs w:val="20"/>
+        </w:rPr>
+        <w:t>in</w:t>
       </w:r>
       <w:r>
         <w:rPr>
@@ -2455,7 +2278,14 @@
           <w:rFonts w:cs="Calibri"/>
           <w:iCs/>
         </w:rPr>
-        <w:t xml:space="preserve"> department</w:t>
+        <w:t xml:space="preserve"> </w:t>
+      </w:r>
+      <w:r>
+        <w:rPr>
+          <w:rFonts w:cs="Calibri"/>
+          <w:iCs/>
+        </w:rPr>
+        <w:t>Department</w:t>
       </w:r>
       <w:r>
         <w:rPr>
@@ -2518,7 +2348,21 @@
           <w:sz w:val="20"/>
           <w:szCs w:val="20"/>
         </w:rPr>
-        <w:t xml:space="preserve">Poster presentation and paper preparation </w:t>
+        <w:t xml:space="preserve">Poster presentation and paper </w:t>
+      </w:r>
+      <w:r>
+        <w:rPr>
+          <w:sz w:val="20"/>
+          <w:szCs w:val="20"/>
+        </w:rPr>
+        <w:t>publication</w:t>
+      </w:r>
+      <w:r>
+        <w:rPr>
+          <w:sz w:val="20"/>
+          <w:szCs w:val="20"/>
+        </w:rPr>
+        <w:t xml:space="preserve"> </w:t>
       </w:r>
       <w:r>
         <w:rPr>
@@ -2645,7 +2489,14 @@
           <w:rFonts w:cs="Calibri"/>
           <w:iCs/>
         </w:rPr>
-        <w:t xml:space="preserve">Applied Deep Learning, Carleton University, Ottawa, ON, </w:t>
+        <w:t>Multimedia Research Lab</w:t>
+      </w:r>
+      <w:r>
+        <w:rPr>
+          <w:rFonts w:cs="Calibri"/>
+          <w:iCs/>
+        </w:rPr>
+        <w:t xml:space="preserve">, Carleton University, Ottawa, ON, </w:t>
       </w:r>
       <w:r>
         <w:rPr>
@@ -2779,7 +2630,7 @@
     <w:sectPr>
       <w:type w:val="continuous"/>
       <w:pgSz w:w="12240" w:h="15840"/>
-      <w:pgMar w:top="810" w:right="900" w:bottom="630" w:left="900" w:header="708" w:footer="708" w:gutter="0"/>
+      <w:pgMar w:top="540" w:right="810" w:bottom="630" w:left="720" w:header="708" w:footer="708" w:gutter="0"/>
       <w:cols w:space="708"/>
       <w:docGrid w:linePitch="360"/>
     </w:sectPr>
